--- a/Clase_06 26.09/Expresiones regulares.docx
+++ b/Clase_06 26.09/Expresiones regulares.docx
@@ -27,8 +27,280 @@
       </w:r>
     </w:p>
     <w:p>
+      <w:proofErr w:type="gramStart"/>
+      <w:r>
+        <w:t>sed</w:t>
+      </w:r>
+      <w:proofErr w:type="gramEnd"/>
+      <w:r>
+        <w:t xml:space="preserve">: permite buscar un dato en un archivo y reemplazarlo. </w:t>
+      </w:r>
+      <w:proofErr w:type="gramStart"/>
+      <w:r>
+        <w:t>sed</w:t>
+      </w:r>
+      <w:proofErr w:type="gramEnd"/>
+      <w:r>
+        <w:t xml:space="preserve"> ‘s/</w:t>
+      </w:r>
+      <w:proofErr w:type="spellStart"/>
+      <w:r>
+        <w:t>palabraABuscar</w:t>
+      </w:r>
+      <w:proofErr w:type="spellEnd"/>
+      <w:r>
+        <w:t>/</w:t>
+      </w:r>
+      <w:proofErr w:type="spellStart"/>
+      <w:r>
+        <w:t>palabraParaReemplazar</w:t>
+      </w:r>
+      <w:proofErr w:type="spellEnd"/>
+      <w:r>
+        <w:t>/’ nombreDeArchivo.txt</w:t>
+      </w:r>
+    </w:p>
+    <w:p>
+      <w:proofErr w:type="gramStart"/>
+      <w:r>
+        <w:t>sed</w:t>
+      </w:r>
+      <w:proofErr w:type="gramEnd"/>
+      <w:r>
+        <w:t xml:space="preserve"> ‘s/</w:t>
+      </w:r>
+      <w:proofErr w:type="spellStart"/>
+      <w:r>
+        <w:t>palabraABuscar</w:t>
+      </w:r>
+      <w:proofErr w:type="spellEnd"/>
+      <w:r>
+        <w:t>/</w:t>
+      </w:r>
+      <w:proofErr w:type="spellStart"/>
+      <w:r>
+        <w:t>palabraParaReemplazar</w:t>
+      </w:r>
+      <w:proofErr w:type="spellEnd"/>
+      <w:r>
+        <w:t>/</w:t>
+      </w:r>
+      <w:r>
+        <w:t xml:space="preserve">g (la g reemplaza en </w:t>
+      </w:r>
+      <w:proofErr w:type="spellStart"/>
+      <w:r>
+        <w:t>mas</w:t>
+      </w:r>
+      <w:proofErr w:type="spellEnd"/>
+      <w:r>
+        <w:t xml:space="preserve"> de una </w:t>
+      </w:r>
+      <w:proofErr w:type="spellStart"/>
+      <w:r>
+        <w:t>aparacion</w:t>
+      </w:r>
+      <w:proofErr w:type="spellEnd"/>
+      <w:r>
+        <w:t xml:space="preserve"> en la misma </w:t>
+      </w:r>
+      <w:proofErr w:type="spellStart"/>
+      <w:r>
+        <w:t>linea</w:t>
+      </w:r>
+      <w:proofErr w:type="spellEnd"/>
+      <w:r>
+        <w:t>)</w:t>
+      </w:r>
+      <w:r>
+        <w:t>’ nombreDeArchivo.txt</w:t>
+      </w:r>
+    </w:p>
+    <w:p>
+      <w:proofErr w:type="spellStart"/>
+      <w:proofErr w:type="gramStart"/>
+      <w:r>
+        <w:t>nl</w:t>
+      </w:r>
+      <w:proofErr w:type="spellEnd"/>
+      <w:proofErr w:type="gramEnd"/>
+      <w:r>
+        <w:t xml:space="preserve">: lista como el </w:t>
+      </w:r>
+      <w:proofErr w:type="spellStart"/>
+      <w:r>
+        <w:t>cat</w:t>
+      </w:r>
+      <w:proofErr w:type="spellEnd"/>
+      <w:r>
+        <w:t xml:space="preserve"> pero con numero de línea</w:t>
+      </w:r>
+    </w:p>
+    <w:p/>
+    <w:p>
+      <w:pPr>
+        <w:rPr>
+          <w:lang w:val="en-US"/>
+        </w:rPr>
+      </w:pPr>
+      <w:proofErr w:type="gramStart"/>
+      <w:r>
+        <w:rPr>
+          <w:lang w:val="en-US"/>
+        </w:rPr>
+        <w:t>apt-get</w:t>
+      </w:r>
+      <w:proofErr w:type="gramEnd"/>
+      <w:r>
+        <w:rPr>
+          <w:lang w:val="en-US"/>
+        </w:rPr>
+        <w:t xml:space="preserve"> update &amp;&amp; apt-get upgrade – y &amp;&amp; apt-get </w:t>
+      </w:r>
+      <w:proofErr w:type="spellStart"/>
+      <w:r>
+        <w:rPr>
+          <w:lang w:val="en-US"/>
+        </w:rPr>
+        <w:t>dist</w:t>
+      </w:r>
+      <w:proofErr w:type="spellEnd"/>
+      <w:r>
+        <w:rPr>
+          <w:lang w:val="en-US"/>
+        </w:rPr>
+        <w:t>-upgrade &amp;&amp; do-</w:t>
+      </w:r>
+      <w:proofErr w:type="spellStart"/>
+      <w:r>
+        <w:rPr>
+          <w:lang w:val="en-US"/>
+        </w:rPr>
+        <w:t>realese</w:t>
+      </w:r>
+      <w:proofErr w:type="spellEnd"/>
+      <w:r>
+        <w:rPr>
+          <w:lang w:val="en-US"/>
+        </w:rPr>
+        <w:t>-upgrade –d</w:t>
+      </w:r>
+    </w:p>
+    <w:p>
+      <w:pPr>
+        <w:rPr>
+          <w:lang w:val="en-US"/>
+        </w:rPr>
+      </w:pPr>
+      <w:r>
+        <w:rPr>
+          <w:lang w:val="en-US"/>
+        </w:rPr>
+        <w:t>Norton commander</w:t>
+      </w:r>
+    </w:p>
+    <w:p>
+      <w:pPr>
+        <w:rPr>
+          <w:lang w:val="en-US"/>
+        </w:rPr>
+      </w:pPr>
+      <w:proofErr w:type="gramStart"/>
+      <w:r>
+        <w:rPr>
+          <w:lang w:val="en-US"/>
+        </w:rPr>
+        <w:t>apt-get</w:t>
+      </w:r>
+      <w:proofErr w:type="gramEnd"/>
+      <w:r>
+        <w:rPr>
+          <w:lang w:val="en-US"/>
+        </w:rPr>
+        <w:t xml:space="preserve"> remove mc –purge (</w:t>
+      </w:r>
+      <w:proofErr w:type="spellStart"/>
+      <w:r>
+        <w:rPr>
+          <w:lang w:val="en-US"/>
+        </w:rPr>
+        <w:t>borra</w:t>
+      </w:r>
+      <w:proofErr w:type="spellEnd"/>
+      <w:r>
+        <w:rPr>
+          <w:lang w:val="en-US"/>
+        </w:rPr>
+        <w:t xml:space="preserve"> </w:t>
+      </w:r>
+      <w:proofErr w:type="spellStart"/>
+      <w:r>
+        <w:rPr>
+          <w:lang w:val="en-US"/>
+        </w:rPr>
+        <w:t>archivos</w:t>
+      </w:r>
+      <w:proofErr w:type="spellEnd"/>
+      <w:r>
+        <w:rPr>
+          <w:lang w:val="en-US"/>
+        </w:rPr>
+        <w:t xml:space="preserve"> de </w:t>
+      </w:r>
+      <w:proofErr w:type="spellStart"/>
+      <w:r>
+        <w:rPr>
+          <w:lang w:val="en-US"/>
+        </w:rPr>
+        <w:t>configuracion</w:t>
+      </w:r>
+      <w:proofErr w:type="spellEnd"/>
+      <w:r>
+        <w:rPr>
+          <w:lang w:val="en-US"/>
+        </w:rPr>
+        <w:t>)</w:t>
+      </w:r>
+    </w:p>
+    <w:p>
+      <w:pPr>
+        <w:rPr>
+          <w:lang w:val="en-US"/>
+        </w:rPr>
+      </w:pPr>
+    </w:p>
+    <w:p>
+      <w:proofErr w:type="spellStart"/>
+      <w:r>
+        <w:t>dpkg</w:t>
+      </w:r>
+      <w:proofErr w:type="spellEnd"/>
+      <w:r>
+        <w:t xml:space="preserve"> –I “ruta del paquete .deb”</w:t>
+      </w:r>
       <w:bookmarkStart w:id="0" w:name="_GoBack"/>
       <w:bookmarkEnd w:id="0"/>
+    </w:p>
+    <w:p>
+      <w:pPr>
+        <w:rPr>
+          <w:lang w:val="en-US"/>
+        </w:rPr>
+      </w:pPr>
+      <w:proofErr w:type="gramStart"/>
+      <w:r>
+        <w:rPr>
+          <w:lang w:val="en-US"/>
+        </w:rPr>
+        <w:t>apt-get</w:t>
+      </w:r>
+      <w:proofErr w:type="gramEnd"/>
+      <w:r>
+        <w:rPr>
+          <w:lang w:val="en-US"/>
+        </w:rPr>
+        <w:t xml:space="preserve"> –f install</w:t>
+      </w:r>
     </w:p>
     <w:sectPr>
       <w:pgSz w:w="12240" w:h="15840"/>
